--- a/Отчет.docx
+++ b/Отчет.docx
@@ -7687,8 +7687,6 @@
         </w:rPr>
         <w:t>3</w:t>
       </w:r>
-      <w:bookmarkStart w:id="0" w:name="_GoBack"/>
-      <w:bookmarkEnd w:id="0"/>
     </w:p>
     <w:p>
       <w:pPr>
@@ -7831,6 +7829,191 @@
           <w:rFonts w:ascii="Times New Roman" w:hAnsi="Times New Roman" w:cs="Times New Roman"/>
         </w:rPr>
         <w:t xml:space="preserve"> для определения подграфа в котором содержится вершина</w:t>
+      </w:r>
+    </w:p>
+    <w:p>
+      <w:pPr>
+        <w:jc w:val="both"/>
+        <w:rPr>
+          <w:rFonts w:ascii="Times New Roman" w:hAnsi="Times New Roman" w:cs="Times New Roman"/>
+          <w:b/>
+        </w:rPr>
+      </w:pPr>
+      <w:r>
+        <w:rPr>
+          <w:rFonts w:ascii="Times New Roman" w:hAnsi="Times New Roman" w:cs="Times New Roman"/>
+          <w:b/>
+        </w:rPr>
+        <w:t>Структура данных</w:t>
+      </w:r>
+      <w:r>
+        <w:rPr>
+          <w:rFonts w:ascii="Times New Roman" w:hAnsi="Times New Roman" w:cs="Times New Roman"/>
+          <w:b/>
+        </w:rPr>
+        <w:t xml:space="preserve">: </w:t>
+      </w:r>
+    </w:p>
+    <w:p>
+      <w:pPr>
+        <w:jc w:val="both"/>
+        <w:rPr>
+          <w:rFonts w:ascii="Times New Roman" w:hAnsi="Times New Roman" w:cs="Times New Roman"/>
+        </w:rPr>
+      </w:pPr>
+      <w:r>
+        <w:rPr>
+          <w:rFonts w:ascii="Times New Roman" w:hAnsi="Times New Roman" w:cs="Times New Roman"/>
+        </w:rPr>
+        <w:t>Вершина: содержит следующие члены-данные</w:t>
+      </w:r>
+    </w:p>
+    <w:p>
+      <w:pPr>
+        <w:pStyle w:val="a3"/>
+        <w:numPr>
+          <w:ilvl w:val="0"/>
+          <w:numId w:val="14"/>
+        </w:numPr>
+        <w:jc w:val="both"/>
+        <w:rPr>
+          <w:rFonts w:ascii="Times New Roman" w:hAnsi="Times New Roman" w:cs="Times New Roman"/>
+        </w:rPr>
+      </w:pPr>
+      <w:r>
+        <w:rPr>
+          <w:rFonts w:ascii="Times New Roman" w:hAnsi="Times New Roman" w:cs="Times New Roman"/>
+        </w:rPr>
+        <w:t xml:space="preserve">Координаты </w:t>
+      </w:r>
+      <w:r>
+        <w:rPr>
+          <w:rFonts w:ascii="Times New Roman" w:hAnsi="Times New Roman" w:cs="Times New Roman"/>
+          <w:lang w:val="en-US"/>
+        </w:rPr>
+        <w:t>x, y</w:t>
+      </w:r>
+      <w:r>
+        <w:rPr>
+          <w:rFonts w:ascii="Times New Roman" w:hAnsi="Times New Roman" w:cs="Times New Roman"/>
+        </w:rPr>
+        <w:t xml:space="preserve"> для </w:t>
+      </w:r>
+      <w:proofErr w:type="spellStart"/>
+      <w:r>
+        <w:rPr>
+          <w:rFonts w:ascii="Times New Roman" w:hAnsi="Times New Roman" w:cs="Times New Roman"/>
+        </w:rPr>
+        <w:t>отрисовки</w:t>
+      </w:r>
+      <w:proofErr w:type="spellEnd"/>
+    </w:p>
+    <w:p>
+      <w:pPr>
+        <w:pStyle w:val="a3"/>
+        <w:numPr>
+          <w:ilvl w:val="0"/>
+          <w:numId w:val="14"/>
+        </w:numPr>
+        <w:jc w:val="both"/>
+        <w:rPr>
+          <w:rFonts w:ascii="Times New Roman" w:hAnsi="Times New Roman" w:cs="Times New Roman"/>
+        </w:rPr>
+      </w:pPr>
+      <w:r>
+        <w:rPr>
+          <w:rFonts w:ascii="Times New Roman" w:hAnsi="Times New Roman" w:cs="Times New Roman"/>
+        </w:rPr>
+        <w:t>Свой порядковый номер в массиве вершин</w:t>
+      </w:r>
+    </w:p>
+    <w:p>
+      <w:pPr>
+        <w:pStyle w:val="a3"/>
+        <w:ind w:hanging="720"/>
+        <w:jc w:val="both"/>
+        <w:rPr>
+          <w:rFonts w:ascii="Times New Roman" w:hAnsi="Times New Roman" w:cs="Times New Roman"/>
+        </w:rPr>
+      </w:pPr>
+      <w:r>
+        <w:rPr>
+          <w:rFonts w:ascii="Times New Roman" w:hAnsi="Times New Roman" w:cs="Times New Roman"/>
+        </w:rPr>
+        <w:t xml:space="preserve">Ребро: </w:t>
+      </w:r>
+    </w:p>
+    <w:p>
+      <w:pPr>
+        <w:pStyle w:val="a3"/>
+        <w:numPr>
+          <w:ilvl w:val="0"/>
+          <w:numId w:val="16"/>
+        </w:numPr>
+        <w:ind w:left="709" w:hanging="425"/>
+        <w:rPr>
+          <w:rFonts w:ascii="Times New Roman" w:hAnsi="Times New Roman" w:cs="Times New Roman"/>
+        </w:rPr>
+      </w:pPr>
+      <w:r>
+        <w:rPr>
+          <w:rFonts w:ascii="Times New Roman" w:hAnsi="Times New Roman" w:cs="Times New Roman"/>
+        </w:rPr>
+        <w:t>Ссылка на вершину от которого рисуется</w:t>
+      </w:r>
+    </w:p>
+    <w:p>
+      <w:pPr>
+        <w:pStyle w:val="a3"/>
+        <w:numPr>
+          <w:ilvl w:val="0"/>
+          <w:numId w:val="16"/>
+        </w:numPr>
+        <w:ind w:left="709" w:hanging="425"/>
+        <w:rPr>
+          <w:rFonts w:ascii="Times New Roman" w:hAnsi="Times New Roman" w:cs="Times New Roman"/>
+        </w:rPr>
+      </w:pPr>
+      <w:r>
+        <w:rPr>
+          <w:rFonts w:ascii="Times New Roman" w:hAnsi="Times New Roman" w:cs="Times New Roman"/>
+        </w:rPr>
+        <w:t>Ссылка на вершину к которому рисуется</w:t>
+      </w:r>
+    </w:p>
+    <w:p>
+      <w:pPr>
+        <w:pStyle w:val="a3"/>
+        <w:numPr>
+          <w:ilvl w:val="0"/>
+          <w:numId w:val="16"/>
+        </w:numPr>
+        <w:ind w:left="709" w:hanging="425"/>
+        <w:rPr>
+          <w:rFonts w:ascii="Times New Roman" w:hAnsi="Times New Roman" w:cs="Times New Roman"/>
+        </w:rPr>
+      </w:pPr>
+      <w:r>
+        <w:rPr>
+          <w:rFonts w:ascii="Times New Roman" w:hAnsi="Times New Roman" w:cs="Times New Roman"/>
+        </w:rPr>
+        <w:t>Стоимость ребра</w:t>
+      </w:r>
+      <w:bookmarkStart w:id="0" w:name="_GoBack"/>
+      <w:bookmarkEnd w:id="0"/>
+    </w:p>
+    <w:p>
+      <w:pPr>
+        <w:jc w:val="both"/>
+        <w:rPr>
+          <w:rFonts w:ascii="Times New Roman" w:hAnsi="Times New Roman" w:cs="Times New Roman"/>
+        </w:rPr>
+      </w:pPr>
+      <w:r>
+        <w:rPr>
+          <w:rFonts w:ascii="Times New Roman" w:hAnsi="Times New Roman" w:cs="Times New Roman"/>
+        </w:rPr>
+        <w:tab/>
       </w:r>
     </w:p>
     <w:p>
@@ -12066,6 +12249,119 @@
     </w:lvl>
   </w:abstractNum>
   <w:abstractNum w:abstractNumId="1">
+    <w:nsid w:val="05C87C09"/>
+    <w:multiLevelType w:val="hybridMultilevel"/>
+    <w:tmpl w:val="776AB718"/>
+    <w:lvl w:ilvl="0" w:tplc="04090001">
+      <w:start w:val="1"/>
+      <w:numFmt w:val="bullet"/>
+      <w:lvlText w:val=""/>
+      <w:lvlJc w:val="left"/>
+      <w:pPr>
+        <w:ind w:left="720" w:hanging="360"/>
+      </w:pPr>
+      <w:rPr>
+        <w:rFonts w:ascii="Symbol" w:hAnsi="Symbol" w:hint="default"/>
+      </w:rPr>
+    </w:lvl>
+    <w:lvl w:ilvl="1" w:tplc="04090003" w:tentative="1">
+      <w:start w:val="1"/>
+      <w:numFmt w:val="bullet"/>
+      <w:lvlText w:val="o"/>
+      <w:lvlJc w:val="left"/>
+      <w:pPr>
+        <w:ind w:left="1440" w:hanging="360"/>
+      </w:pPr>
+      <w:rPr>
+        <w:rFonts w:ascii="Courier New" w:hAnsi="Courier New" w:hint="default"/>
+      </w:rPr>
+    </w:lvl>
+    <w:lvl w:ilvl="2" w:tplc="04090005" w:tentative="1">
+      <w:start w:val="1"/>
+      <w:numFmt w:val="bullet"/>
+      <w:lvlText w:val=""/>
+      <w:lvlJc w:val="left"/>
+      <w:pPr>
+        <w:ind w:left="2160" w:hanging="360"/>
+      </w:pPr>
+      <w:rPr>
+        <w:rFonts w:ascii="Wingdings" w:hAnsi="Wingdings" w:hint="default"/>
+      </w:rPr>
+    </w:lvl>
+    <w:lvl w:ilvl="3" w:tplc="04090001" w:tentative="1">
+      <w:start w:val="1"/>
+      <w:numFmt w:val="bullet"/>
+      <w:lvlText w:val=""/>
+      <w:lvlJc w:val="left"/>
+      <w:pPr>
+        <w:ind w:left="2880" w:hanging="360"/>
+      </w:pPr>
+      <w:rPr>
+        <w:rFonts w:ascii="Symbol" w:hAnsi="Symbol" w:hint="default"/>
+      </w:rPr>
+    </w:lvl>
+    <w:lvl w:ilvl="4" w:tplc="04090003" w:tentative="1">
+      <w:start w:val="1"/>
+      <w:numFmt w:val="bullet"/>
+      <w:lvlText w:val="o"/>
+      <w:lvlJc w:val="left"/>
+      <w:pPr>
+        <w:ind w:left="3600" w:hanging="360"/>
+      </w:pPr>
+      <w:rPr>
+        <w:rFonts w:ascii="Courier New" w:hAnsi="Courier New" w:hint="default"/>
+      </w:rPr>
+    </w:lvl>
+    <w:lvl w:ilvl="5" w:tplc="04090005" w:tentative="1">
+      <w:start w:val="1"/>
+      <w:numFmt w:val="bullet"/>
+      <w:lvlText w:val=""/>
+      <w:lvlJc w:val="left"/>
+      <w:pPr>
+        <w:ind w:left="4320" w:hanging="360"/>
+      </w:pPr>
+      <w:rPr>
+        <w:rFonts w:ascii="Wingdings" w:hAnsi="Wingdings" w:hint="default"/>
+      </w:rPr>
+    </w:lvl>
+    <w:lvl w:ilvl="6" w:tplc="04090001" w:tentative="1">
+      <w:start w:val="1"/>
+      <w:numFmt w:val="bullet"/>
+      <w:lvlText w:val=""/>
+      <w:lvlJc w:val="left"/>
+      <w:pPr>
+        <w:ind w:left="5040" w:hanging="360"/>
+      </w:pPr>
+      <w:rPr>
+        <w:rFonts w:ascii="Symbol" w:hAnsi="Symbol" w:hint="default"/>
+      </w:rPr>
+    </w:lvl>
+    <w:lvl w:ilvl="7" w:tplc="04090003" w:tentative="1">
+      <w:start w:val="1"/>
+      <w:numFmt w:val="bullet"/>
+      <w:lvlText w:val="o"/>
+      <w:lvlJc w:val="left"/>
+      <w:pPr>
+        <w:ind w:left="5760" w:hanging="360"/>
+      </w:pPr>
+      <w:rPr>
+        <w:rFonts w:ascii="Courier New" w:hAnsi="Courier New" w:hint="default"/>
+      </w:rPr>
+    </w:lvl>
+    <w:lvl w:ilvl="8" w:tplc="04090005" w:tentative="1">
+      <w:start w:val="1"/>
+      <w:numFmt w:val="bullet"/>
+      <w:lvlText w:val=""/>
+      <w:lvlJc w:val="left"/>
+      <w:pPr>
+        <w:ind w:left="6480" w:hanging="360"/>
+      </w:pPr>
+      <w:rPr>
+        <w:rFonts w:ascii="Wingdings" w:hAnsi="Wingdings" w:hint="default"/>
+      </w:rPr>
+    </w:lvl>
+  </w:abstractNum>
+  <w:abstractNum w:abstractNumId="2">
     <w:nsid w:val="07FD1EF6"/>
     <w:multiLevelType w:val="hybridMultilevel"/>
     <w:tmpl w:val="C0FCF9DA"/>
@@ -12154,7 +12450,7 @@
       </w:pPr>
     </w:lvl>
   </w:abstractNum>
-  <w:abstractNum w:abstractNumId="2">
+  <w:abstractNum w:abstractNumId="3">
     <w:nsid w:val="24BF65FD"/>
     <w:multiLevelType w:val="hybridMultilevel"/>
     <w:tmpl w:val="12605CA2"/>
@@ -12243,7 +12539,7 @@
       </w:pPr>
     </w:lvl>
   </w:abstractNum>
-  <w:abstractNum w:abstractNumId="3">
+  <w:abstractNum w:abstractNumId="4">
     <w:nsid w:val="250C0498"/>
     <w:multiLevelType w:val="hybridMultilevel"/>
     <w:tmpl w:val="47748612"/>
@@ -12332,7 +12628,7 @@
       </w:pPr>
     </w:lvl>
   </w:abstractNum>
-  <w:abstractNum w:abstractNumId="4">
+  <w:abstractNum w:abstractNumId="5">
     <w:nsid w:val="273563F2"/>
     <w:multiLevelType w:val="hybridMultilevel"/>
     <w:tmpl w:val="18E204C6"/>
@@ -12445,7 +12741,7 @@
       </w:rPr>
     </w:lvl>
   </w:abstractNum>
-  <w:abstractNum w:abstractNumId="5">
+  <w:abstractNum w:abstractNumId="6">
     <w:nsid w:val="3600545A"/>
     <w:multiLevelType w:val="hybridMultilevel"/>
     <w:tmpl w:val="79CC017C"/>
@@ -12558,17 +12854,17 @@
       </w:rPr>
     </w:lvl>
   </w:abstractNum>
-  <w:abstractNum w:abstractNumId="6">
-    <w:nsid w:val="3FCE716A"/>
+  <w:abstractNum w:abstractNumId="7">
+    <w:nsid w:val="3EBC696C"/>
     <w:multiLevelType w:val="hybridMultilevel"/>
-    <w:tmpl w:val="5F76B19C"/>
+    <w:tmpl w:val="23DE5DE8"/>
     <w:lvl w:ilvl="0" w:tplc="04090001">
       <w:start w:val="1"/>
       <w:numFmt w:val="bullet"/>
       <w:lvlText w:val=""/>
       <w:lvlJc w:val="left"/>
       <w:pPr>
-        <w:ind w:left="1440" w:hanging="360"/>
+        <w:ind w:left="2160" w:hanging="360"/>
       </w:pPr>
       <w:rPr>
         <w:rFonts w:ascii="Symbol" w:hAnsi="Symbol" w:hint="default"/>
@@ -12580,7 +12876,7 @@
       <w:lvlText w:val="o"/>
       <w:lvlJc w:val="left"/>
       <w:pPr>
-        <w:ind w:left="2160" w:hanging="360"/>
+        <w:ind w:left="2880" w:hanging="360"/>
       </w:pPr>
       <w:rPr>
         <w:rFonts w:ascii="Courier New" w:hAnsi="Courier New" w:hint="default"/>
@@ -12592,7 +12888,7 @@
       <w:lvlText w:val=""/>
       <w:lvlJc w:val="left"/>
       <w:pPr>
-        <w:ind w:left="2880" w:hanging="360"/>
+        <w:ind w:left="3600" w:hanging="360"/>
       </w:pPr>
       <w:rPr>
         <w:rFonts w:ascii="Wingdings" w:hAnsi="Wingdings" w:hint="default"/>
@@ -12604,7 +12900,7 @@
       <w:lvlText w:val=""/>
       <w:lvlJc w:val="left"/>
       <w:pPr>
-        <w:ind w:left="3600" w:hanging="360"/>
+        <w:ind w:left="4320" w:hanging="360"/>
       </w:pPr>
       <w:rPr>
         <w:rFonts w:ascii="Symbol" w:hAnsi="Symbol" w:hint="default"/>
@@ -12616,7 +12912,7 @@
       <w:lvlText w:val="o"/>
       <w:lvlJc w:val="left"/>
       <w:pPr>
-        <w:ind w:left="4320" w:hanging="360"/>
+        <w:ind w:left="5040" w:hanging="360"/>
       </w:pPr>
       <w:rPr>
         <w:rFonts w:ascii="Courier New" w:hAnsi="Courier New" w:hint="default"/>
@@ -12628,7 +12924,7 @@
       <w:lvlText w:val=""/>
       <w:lvlJc w:val="left"/>
       <w:pPr>
-        <w:ind w:left="5040" w:hanging="360"/>
+        <w:ind w:left="5760" w:hanging="360"/>
       </w:pPr>
       <w:rPr>
         <w:rFonts w:ascii="Wingdings" w:hAnsi="Wingdings" w:hint="default"/>
@@ -12640,7 +12936,7 @@
       <w:lvlText w:val=""/>
       <w:lvlJc w:val="left"/>
       <w:pPr>
-        <w:ind w:left="5760" w:hanging="360"/>
+        <w:ind w:left="6480" w:hanging="360"/>
       </w:pPr>
       <w:rPr>
         <w:rFonts w:ascii="Symbol" w:hAnsi="Symbol" w:hint="default"/>
@@ -12652,7 +12948,7 @@
       <w:lvlText w:val="o"/>
       <w:lvlJc w:val="left"/>
       <w:pPr>
-        <w:ind w:left="6480" w:hanging="360"/>
+        <w:ind w:left="7200" w:hanging="360"/>
       </w:pPr>
       <w:rPr>
         <w:rFonts w:ascii="Courier New" w:hAnsi="Courier New" w:hint="default"/>
@@ -12664,110 +12960,24 @@
       <w:lvlText w:val=""/>
       <w:lvlJc w:val="left"/>
       <w:pPr>
-        <w:ind w:left="7200" w:hanging="360"/>
+        <w:ind w:left="7920" w:hanging="360"/>
       </w:pPr>
       <w:rPr>
         <w:rFonts w:ascii="Wingdings" w:hAnsi="Wingdings" w:hint="default"/>
       </w:rPr>
     </w:lvl>
   </w:abstractNum>
-  <w:abstractNum w:abstractNumId="7">
-    <w:nsid w:val="4CD13090"/>
+  <w:abstractNum w:abstractNumId="8">
+    <w:nsid w:val="3FCE716A"/>
     <w:multiLevelType w:val="hybridMultilevel"/>
-    <w:tmpl w:val="8090A272"/>
-    <w:lvl w:ilvl="0" w:tplc="0409000F">
-      <w:start w:val="1"/>
-      <w:numFmt w:val="decimal"/>
-      <w:lvlText w:val="%1."/>
-      <w:lvlJc w:val="left"/>
-      <w:pPr>
-        <w:ind w:left="720" w:hanging="360"/>
-      </w:pPr>
-    </w:lvl>
-    <w:lvl w:ilvl="1" w:tplc="04090019" w:tentative="1">
-      <w:start w:val="1"/>
-      <w:numFmt w:val="lowerLetter"/>
-      <w:lvlText w:val="%2."/>
-      <w:lvlJc w:val="left"/>
-      <w:pPr>
-        <w:ind w:left="1440" w:hanging="360"/>
-      </w:pPr>
-    </w:lvl>
-    <w:lvl w:ilvl="2" w:tplc="0409001B" w:tentative="1">
-      <w:start w:val="1"/>
-      <w:numFmt w:val="lowerRoman"/>
-      <w:lvlText w:val="%3."/>
-      <w:lvlJc w:val="right"/>
-      <w:pPr>
-        <w:ind w:left="2160" w:hanging="180"/>
-      </w:pPr>
-    </w:lvl>
-    <w:lvl w:ilvl="3" w:tplc="0409000F" w:tentative="1">
-      <w:start w:val="1"/>
-      <w:numFmt w:val="decimal"/>
-      <w:lvlText w:val="%4."/>
-      <w:lvlJc w:val="left"/>
-      <w:pPr>
-        <w:ind w:left="2880" w:hanging="360"/>
-      </w:pPr>
-    </w:lvl>
-    <w:lvl w:ilvl="4" w:tplc="04090019" w:tentative="1">
-      <w:start w:val="1"/>
-      <w:numFmt w:val="lowerLetter"/>
-      <w:lvlText w:val="%5."/>
-      <w:lvlJc w:val="left"/>
-      <w:pPr>
-        <w:ind w:left="3600" w:hanging="360"/>
-      </w:pPr>
-    </w:lvl>
-    <w:lvl w:ilvl="5" w:tplc="0409001B" w:tentative="1">
-      <w:start w:val="1"/>
-      <w:numFmt w:val="lowerRoman"/>
-      <w:lvlText w:val="%6."/>
-      <w:lvlJc w:val="right"/>
-      <w:pPr>
-        <w:ind w:left="4320" w:hanging="180"/>
-      </w:pPr>
-    </w:lvl>
-    <w:lvl w:ilvl="6" w:tplc="0409000F" w:tentative="1">
-      <w:start w:val="1"/>
-      <w:numFmt w:val="decimal"/>
-      <w:lvlText w:val="%7."/>
-      <w:lvlJc w:val="left"/>
-      <w:pPr>
-        <w:ind w:left="5040" w:hanging="360"/>
-      </w:pPr>
-    </w:lvl>
-    <w:lvl w:ilvl="7" w:tplc="04090019" w:tentative="1">
-      <w:start w:val="1"/>
-      <w:numFmt w:val="lowerLetter"/>
-      <w:lvlText w:val="%8."/>
-      <w:lvlJc w:val="left"/>
-      <w:pPr>
-        <w:ind w:left="5760" w:hanging="360"/>
-      </w:pPr>
-    </w:lvl>
-    <w:lvl w:ilvl="8" w:tplc="0409001B" w:tentative="1">
-      <w:start w:val="1"/>
-      <w:numFmt w:val="lowerRoman"/>
-      <w:lvlText w:val="%9."/>
-      <w:lvlJc w:val="right"/>
-      <w:pPr>
-        <w:ind w:left="6480" w:hanging="180"/>
-      </w:pPr>
-    </w:lvl>
-  </w:abstractNum>
-  <w:abstractNum w:abstractNumId="8">
-    <w:nsid w:val="51516149"/>
-    <w:multiLevelType w:val="hybridMultilevel"/>
-    <w:tmpl w:val="05D8846A"/>
+    <w:tmpl w:val="5F76B19C"/>
     <w:lvl w:ilvl="0" w:tplc="04090001">
       <w:start w:val="1"/>
       <w:numFmt w:val="bullet"/>
       <w:lvlText w:val=""/>
       <w:lvlJc w:val="left"/>
       <w:pPr>
-        <w:ind w:left="720" w:hanging="360"/>
+        <w:ind w:left="1440" w:hanging="360"/>
       </w:pPr>
       <w:rPr>
         <w:rFonts w:ascii="Symbol" w:hAnsi="Symbol" w:hint="default"/>
@@ -12779,7 +12989,7 @@
       <w:lvlText w:val="o"/>
       <w:lvlJc w:val="left"/>
       <w:pPr>
-        <w:ind w:left="1440" w:hanging="360"/>
+        <w:ind w:left="2160" w:hanging="360"/>
       </w:pPr>
       <w:rPr>
         <w:rFonts w:ascii="Courier New" w:hAnsi="Courier New" w:hint="default"/>
@@ -12791,7 +13001,7 @@
       <w:lvlText w:val=""/>
       <w:lvlJc w:val="left"/>
       <w:pPr>
-        <w:ind w:left="2160" w:hanging="360"/>
+        <w:ind w:left="2880" w:hanging="360"/>
       </w:pPr>
       <w:rPr>
         <w:rFonts w:ascii="Wingdings" w:hAnsi="Wingdings" w:hint="default"/>
@@ -12803,7 +13013,7 @@
       <w:lvlText w:val=""/>
       <w:lvlJc w:val="left"/>
       <w:pPr>
-        <w:ind w:left="2880" w:hanging="360"/>
+        <w:ind w:left="3600" w:hanging="360"/>
       </w:pPr>
       <w:rPr>
         <w:rFonts w:ascii="Symbol" w:hAnsi="Symbol" w:hint="default"/>
@@ -12815,7 +13025,7 @@
       <w:lvlText w:val="o"/>
       <w:lvlJc w:val="left"/>
       <w:pPr>
-        <w:ind w:left="3600" w:hanging="360"/>
+        <w:ind w:left="4320" w:hanging="360"/>
       </w:pPr>
       <w:rPr>
         <w:rFonts w:ascii="Courier New" w:hAnsi="Courier New" w:hint="default"/>
@@ -12827,7 +13037,7 @@
       <w:lvlText w:val=""/>
       <w:lvlJc w:val="left"/>
       <w:pPr>
-        <w:ind w:left="4320" w:hanging="360"/>
+        <w:ind w:left="5040" w:hanging="360"/>
       </w:pPr>
       <w:rPr>
         <w:rFonts w:ascii="Wingdings" w:hAnsi="Wingdings" w:hint="default"/>
@@ -12839,7 +13049,7 @@
       <w:lvlText w:val=""/>
       <w:lvlJc w:val="left"/>
       <w:pPr>
-        <w:ind w:left="5040" w:hanging="360"/>
+        <w:ind w:left="5760" w:hanging="360"/>
       </w:pPr>
       <w:rPr>
         <w:rFonts w:ascii="Symbol" w:hAnsi="Symbol" w:hint="default"/>
@@ -12851,7 +13061,7 @@
       <w:lvlText w:val="o"/>
       <w:lvlJc w:val="left"/>
       <w:pPr>
-        <w:ind w:left="5760" w:hanging="360"/>
+        <w:ind w:left="6480" w:hanging="360"/>
       </w:pPr>
       <w:rPr>
         <w:rFonts w:ascii="Courier New" w:hAnsi="Courier New" w:hint="default"/>
@@ -12863,7 +13073,7 @@
       <w:lvlText w:val=""/>
       <w:lvlJc w:val="left"/>
       <w:pPr>
-        <w:ind w:left="6480" w:hanging="360"/>
+        <w:ind w:left="7200" w:hanging="360"/>
       </w:pPr>
       <w:rPr>
         <w:rFonts w:ascii="Wingdings" w:hAnsi="Wingdings" w:hint="default"/>
@@ -12871,16 +13081,102 @@
     </w:lvl>
   </w:abstractNum>
   <w:abstractNum w:abstractNumId="9">
-    <w:nsid w:val="52D7439C"/>
+    <w:nsid w:val="4CD13090"/>
     <w:multiLevelType w:val="hybridMultilevel"/>
-    <w:tmpl w:val="3894F116"/>
+    <w:tmpl w:val="8090A272"/>
+    <w:lvl w:ilvl="0" w:tplc="0409000F">
+      <w:start w:val="1"/>
+      <w:numFmt w:val="decimal"/>
+      <w:lvlText w:val="%1."/>
+      <w:lvlJc w:val="left"/>
+      <w:pPr>
+        <w:ind w:left="720" w:hanging="360"/>
+      </w:pPr>
+    </w:lvl>
+    <w:lvl w:ilvl="1" w:tplc="04090019" w:tentative="1">
+      <w:start w:val="1"/>
+      <w:numFmt w:val="lowerLetter"/>
+      <w:lvlText w:val="%2."/>
+      <w:lvlJc w:val="left"/>
+      <w:pPr>
+        <w:ind w:left="1440" w:hanging="360"/>
+      </w:pPr>
+    </w:lvl>
+    <w:lvl w:ilvl="2" w:tplc="0409001B" w:tentative="1">
+      <w:start w:val="1"/>
+      <w:numFmt w:val="lowerRoman"/>
+      <w:lvlText w:val="%3."/>
+      <w:lvlJc w:val="right"/>
+      <w:pPr>
+        <w:ind w:left="2160" w:hanging="180"/>
+      </w:pPr>
+    </w:lvl>
+    <w:lvl w:ilvl="3" w:tplc="0409000F" w:tentative="1">
+      <w:start w:val="1"/>
+      <w:numFmt w:val="decimal"/>
+      <w:lvlText w:val="%4."/>
+      <w:lvlJc w:val="left"/>
+      <w:pPr>
+        <w:ind w:left="2880" w:hanging="360"/>
+      </w:pPr>
+    </w:lvl>
+    <w:lvl w:ilvl="4" w:tplc="04090019" w:tentative="1">
+      <w:start w:val="1"/>
+      <w:numFmt w:val="lowerLetter"/>
+      <w:lvlText w:val="%5."/>
+      <w:lvlJc w:val="left"/>
+      <w:pPr>
+        <w:ind w:left="3600" w:hanging="360"/>
+      </w:pPr>
+    </w:lvl>
+    <w:lvl w:ilvl="5" w:tplc="0409001B" w:tentative="1">
+      <w:start w:val="1"/>
+      <w:numFmt w:val="lowerRoman"/>
+      <w:lvlText w:val="%6."/>
+      <w:lvlJc w:val="right"/>
+      <w:pPr>
+        <w:ind w:left="4320" w:hanging="180"/>
+      </w:pPr>
+    </w:lvl>
+    <w:lvl w:ilvl="6" w:tplc="0409000F" w:tentative="1">
+      <w:start w:val="1"/>
+      <w:numFmt w:val="decimal"/>
+      <w:lvlText w:val="%7."/>
+      <w:lvlJc w:val="left"/>
+      <w:pPr>
+        <w:ind w:left="5040" w:hanging="360"/>
+      </w:pPr>
+    </w:lvl>
+    <w:lvl w:ilvl="7" w:tplc="04090019" w:tentative="1">
+      <w:start w:val="1"/>
+      <w:numFmt w:val="lowerLetter"/>
+      <w:lvlText w:val="%8."/>
+      <w:lvlJc w:val="left"/>
+      <w:pPr>
+        <w:ind w:left="5760" w:hanging="360"/>
+      </w:pPr>
+    </w:lvl>
+    <w:lvl w:ilvl="8" w:tplc="0409001B" w:tentative="1">
+      <w:start w:val="1"/>
+      <w:numFmt w:val="lowerRoman"/>
+      <w:lvlText w:val="%9."/>
+      <w:lvlJc w:val="right"/>
+      <w:pPr>
+        <w:ind w:left="6480" w:hanging="180"/>
+      </w:pPr>
+    </w:lvl>
+  </w:abstractNum>
+  <w:abstractNum w:abstractNumId="10">
+    <w:nsid w:val="4F47149A"/>
+    <w:multiLevelType w:val="hybridMultilevel"/>
+    <w:tmpl w:val="2CBEED78"/>
     <w:lvl w:ilvl="0" w:tplc="04090001">
       <w:start w:val="1"/>
       <w:numFmt w:val="bullet"/>
       <w:lvlText w:val=""/>
       <w:lvlJc w:val="left"/>
       <w:pPr>
-        <w:ind w:left="720" w:hanging="360"/>
+        <w:ind w:left="1440" w:hanging="360"/>
       </w:pPr>
       <w:rPr>
         <w:rFonts w:ascii="Symbol" w:hAnsi="Symbol" w:hint="default"/>
@@ -12892,7 +13188,7 @@
       <w:lvlText w:val="o"/>
       <w:lvlJc w:val="left"/>
       <w:pPr>
-        <w:ind w:left="1440" w:hanging="360"/>
+        <w:ind w:left="2160" w:hanging="360"/>
       </w:pPr>
       <w:rPr>
         <w:rFonts w:ascii="Courier New" w:hAnsi="Courier New" w:hint="default"/>
@@ -12904,7 +13200,7 @@
       <w:lvlText w:val=""/>
       <w:lvlJc w:val="left"/>
       <w:pPr>
-        <w:ind w:left="2160" w:hanging="360"/>
+        <w:ind w:left="2880" w:hanging="360"/>
       </w:pPr>
       <w:rPr>
         <w:rFonts w:ascii="Wingdings" w:hAnsi="Wingdings" w:hint="default"/>
@@ -12916,7 +13212,7 @@
       <w:lvlText w:val=""/>
       <w:lvlJc w:val="left"/>
       <w:pPr>
-        <w:ind w:left="2880" w:hanging="360"/>
+        <w:ind w:left="3600" w:hanging="360"/>
       </w:pPr>
       <w:rPr>
         <w:rFonts w:ascii="Symbol" w:hAnsi="Symbol" w:hint="default"/>
@@ -12928,7 +13224,7 @@
       <w:lvlText w:val="o"/>
       <w:lvlJc w:val="left"/>
       <w:pPr>
-        <w:ind w:left="3600" w:hanging="360"/>
+        <w:ind w:left="4320" w:hanging="360"/>
       </w:pPr>
       <w:rPr>
         <w:rFonts w:ascii="Courier New" w:hAnsi="Courier New" w:hint="default"/>
@@ -12940,7 +13236,7 @@
       <w:lvlText w:val=""/>
       <w:lvlJc w:val="left"/>
       <w:pPr>
-        <w:ind w:left="4320" w:hanging="360"/>
+        <w:ind w:left="5040" w:hanging="360"/>
       </w:pPr>
       <w:rPr>
         <w:rFonts w:ascii="Wingdings" w:hAnsi="Wingdings" w:hint="default"/>
@@ -12952,7 +13248,7 @@
       <w:lvlText w:val=""/>
       <w:lvlJc w:val="left"/>
       <w:pPr>
-        <w:ind w:left="5040" w:hanging="360"/>
+        <w:ind w:left="5760" w:hanging="360"/>
       </w:pPr>
       <w:rPr>
         <w:rFonts w:ascii="Symbol" w:hAnsi="Symbol" w:hint="default"/>
@@ -12964,7 +13260,7 @@
       <w:lvlText w:val="o"/>
       <w:lvlJc w:val="left"/>
       <w:pPr>
-        <w:ind w:left="5760" w:hanging="360"/>
+        <w:ind w:left="6480" w:hanging="360"/>
       </w:pPr>
       <w:rPr>
         <w:rFonts w:ascii="Courier New" w:hAnsi="Courier New" w:hint="default"/>
@@ -12976,17 +13272,17 @@
       <w:lvlText w:val=""/>
       <w:lvlJc w:val="left"/>
       <w:pPr>
-        <w:ind w:left="6480" w:hanging="360"/>
+        <w:ind w:left="7200" w:hanging="360"/>
       </w:pPr>
       <w:rPr>
         <w:rFonts w:ascii="Wingdings" w:hAnsi="Wingdings" w:hint="default"/>
       </w:rPr>
     </w:lvl>
   </w:abstractNum>
-  <w:abstractNum w:abstractNumId="10">
-    <w:nsid w:val="5F946914"/>
+  <w:abstractNum w:abstractNumId="11">
+    <w:nsid w:val="51516149"/>
     <w:multiLevelType w:val="hybridMultilevel"/>
-    <w:tmpl w:val="C97C1CB8"/>
+    <w:tmpl w:val="05D8846A"/>
     <w:lvl w:ilvl="0" w:tplc="04090001">
       <w:start w:val="1"/>
       <w:numFmt w:val="bullet"/>
@@ -13096,10 +13392,10 @@
       </w:rPr>
     </w:lvl>
   </w:abstractNum>
-  <w:abstractNum w:abstractNumId="11">
-    <w:nsid w:val="663B3F1D"/>
+  <w:abstractNum w:abstractNumId="12">
+    <w:nsid w:val="52D7439C"/>
     <w:multiLevelType w:val="hybridMultilevel"/>
-    <w:tmpl w:val="1C789EFE"/>
+    <w:tmpl w:val="3894F116"/>
     <w:lvl w:ilvl="0" w:tplc="04090001">
       <w:start w:val="1"/>
       <w:numFmt w:val="bullet"/>
@@ -13209,7 +13505,233 @@
       </w:rPr>
     </w:lvl>
   </w:abstractNum>
-  <w:abstractNum w:abstractNumId="12">
+  <w:abstractNum w:abstractNumId="13">
+    <w:nsid w:val="5F946914"/>
+    <w:multiLevelType w:val="hybridMultilevel"/>
+    <w:tmpl w:val="C97C1CB8"/>
+    <w:lvl w:ilvl="0" w:tplc="04090001">
+      <w:start w:val="1"/>
+      <w:numFmt w:val="bullet"/>
+      <w:lvlText w:val=""/>
+      <w:lvlJc w:val="left"/>
+      <w:pPr>
+        <w:ind w:left="720" w:hanging="360"/>
+      </w:pPr>
+      <w:rPr>
+        <w:rFonts w:ascii="Symbol" w:hAnsi="Symbol" w:hint="default"/>
+      </w:rPr>
+    </w:lvl>
+    <w:lvl w:ilvl="1" w:tplc="04090003" w:tentative="1">
+      <w:start w:val="1"/>
+      <w:numFmt w:val="bullet"/>
+      <w:lvlText w:val="o"/>
+      <w:lvlJc w:val="left"/>
+      <w:pPr>
+        <w:ind w:left="1440" w:hanging="360"/>
+      </w:pPr>
+      <w:rPr>
+        <w:rFonts w:ascii="Courier New" w:hAnsi="Courier New" w:hint="default"/>
+      </w:rPr>
+    </w:lvl>
+    <w:lvl w:ilvl="2" w:tplc="04090005" w:tentative="1">
+      <w:start w:val="1"/>
+      <w:numFmt w:val="bullet"/>
+      <w:lvlText w:val=""/>
+      <w:lvlJc w:val="left"/>
+      <w:pPr>
+        <w:ind w:left="2160" w:hanging="360"/>
+      </w:pPr>
+      <w:rPr>
+        <w:rFonts w:ascii="Wingdings" w:hAnsi="Wingdings" w:hint="default"/>
+      </w:rPr>
+    </w:lvl>
+    <w:lvl w:ilvl="3" w:tplc="04090001" w:tentative="1">
+      <w:start w:val="1"/>
+      <w:numFmt w:val="bullet"/>
+      <w:lvlText w:val=""/>
+      <w:lvlJc w:val="left"/>
+      <w:pPr>
+        <w:ind w:left="2880" w:hanging="360"/>
+      </w:pPr>
+      <w:rPr>
+        <w:rFonts w:ascii="Symbol" w:hAnsi="Symbol" w:hint="default"/>
+      </w:rPr>
+    </w:lvl>
+    <w:lvl w:ilvl="4" w:tplc="04090003" w:tentative="1">
+      <w:start w:val="1"/>
+      <w:numFmt w:val="bullet"/>
+      <w:lvlText w:val="o"/>
+      <w:lvlJc w:val="left"/>
+      <w:pPr>
+        <w:ind w:left="3600" w:hanging="360"/>
+      </w:pPr>
+      <w:rPr>
+        <w:rFonts w:ascii="Courier New" w:hAnsi="Courier New" w:hint="default"/>
+      </w:rPr>
+    </w:lvl>
+    <w:lvl w:ilvl="5" w:tplc="04090005" w:tentative="1">
+      <w:start w:val="1"/>
+      <w:numFmt w:val="bullet"/>
+      <w:lvlText w:val=""/>
+      <w:lvlJc w:val="left"/>
+      <w:pPr>
+        <w:ind w:left="4320" w:hanging="360"/>
+      </w:pPr>
+      <w:rPr>
+        <w:rFonts w:ascii="Wingdings" w:hAnsi="Wingdings" w:hint="default"/>
+      </w:rPr>
+    </w:lvl>
+    <w:lvl w:ilvl="6" w:tplc="04090001" w:tentative="1">
+      <w:start w:val="1"/>
+      <w:numFmt w:val="bullet"/>
+      <w:lvlText w:val=""/>
+      <w:lvlJc w:val="left"/>
+      <w:pPr>
+        <w:ind w:left="5040" w:hanging="360"/>
+      </w:pPr>
+      <w:rPr>
+        <w:rFonts w:ascii="Symbol" w:hAnsi="Symbol" w:hint="default"/>
+      </w:rPr>
+    </w:lvl>
+    <w:lvl w:ilvl="7" w:tplc="04090003" w:tentative="1">
+      <w:start w:val="1"/>
+      <w:numFmt w:val="bullet"/>
+      <w:lvlText w:val="o"/>
+      <w:lvlJc w:val="left"/>
+      <w:pPr>
+        <w:ind w:left="5760" w:hanging="360"/>
+      </w:pPr>
+      <w:rPr>
+        <w:rFonts w:ascii="Courier New" w:hAnsi="Courier New" w:hint="default"/>
+      </w:rPr>
+    </w:lvl>
+    <w:lvl w:ilvl="8" w:tplc="04090005" w:tentative="1">
+      <w:start w:val="1"/>
+      <w:numFmt w:val="bullet"/>
+      <w:lvlText w:val=""/>
+      <w:lvlJc w:val="left"/>
+      <w:pPr>
+        <w:ind w:left="6480" w:hanging="360"/>
+      </w:pPr>
+      <w:rPr>
+        <w:rFonts w:ascii="Wingdings" w:hAnsi="Wingdings" w:hint="default"/>
+      </w:rPr>
+    </w:lvl>
+  </w:abstractNum>
+  <w:abstractNum w:abstractNumId="14">
+    <w:nsid w:val="663B3F1D"/>
+    <w:multiLevelType w:val="hybridMultilevel"/>
+    <w:tmpl w:val="1C789EFE"/>
+    <w:lvl w:ilvl="0" w:tplc="04090001">
+      <w:start w:val="1"/>
+      <w:numFmt w:val="bullet"/>
+      <w:lvlText w:val=""/>
+      <w:lvlJc w:val="left"/>
+      <w:pPr>
+        <w:ind w:left="720" w:hanging="360"/>
+      </w:pPr>
+      <w:rPr>
+        <w:rFonts w:ascii="Symbol" w:hAnsi="Symbol" w:hint="default"/>
+      </w:rPr>
+    </w:lvl>
+    <w:lvl w:ilvl="1" w:tplc="04090003" w:tentative="1">
+      <w:start w:val="1"/>
+      <w:numFmt w:val="bullet"/>
+      <w:lvlText w:val="o"/>
+      <w:lvlJc w:val="left"/>
+      <w:pPr>
+        <w:ind w:left="1440" w:hanging="360"/>
+      </w:pPr>
+      <w:rPr>
+        <w:rFonts w:ascii="Courier New" w:hAnsi="Courier New" w:hint="default"/>
+      </w:rPr>
+    </w:lvl>
+    <w:lvl w:ilvl="2" w:tplc="04090005" w:tentative="1">
+      <w:start w:val="1"/>
+      <w:numFmt w:val="bullet"/>
+      <w:lvlText w:val=""/>
+      <w:lvlJc w:val="left"/>
+      <w:pPr>
+        <w:ind w:left="2160" w:hanging="360"/>
+      </w:pPr>
+      <w:rPr>
+        <w:rFonts w:ascii="Wingdings" w:hAnsi="Wingdings" w:hint="default"/>
+      </w:rPr>
+    </w:lvl>
+    <w:lvl w:ilvl="3" w:tplc="04090001" w:tentative="1">
+      <w:start w:val="1"/>
+      <w:numFmt w:val="bullet"/>
+      <w:lvlText w:val=""/>
+      <w:lvlJc w:val="left"/>
+      <w:pPr>
+        <w:ind w:left="2880" w:hanging="360"/>
+      </w:pPr>
+      <w:rPr>
+        <w:rFonts w:ascii="Symbol" w:hAnsi="Symbol" w:hint="default"/>
+      </w:rPr>
+    </w:lvl>
+    <w:lvl w:ilvl="4" w:tplc="04090003" w:tentative="1">
+      <w:start w:val="1"/>
+      <w:numFmt w:val="bullet"/>
+      <w:lvlText w:val="o"/>
+      <w:lvlJc w:val="left"/>
+      <w:pPr>
+        <w:ind w:left="3600" w:hanging="360"/>
+      </w:pPr>
+      <w:rPr>
+        <w:rFonts w:ascii="Courier New" w:hAnsi="Courier New" w:hint="default"/>
+      </w:rPr>
+    </w:lvl>
+    <w:lvl w:ilvl="5" w:tplc="04090005" w:tentative="1">
+      <w:start w:val="1"/>
+      <w:numFmt w:val="bullet"/>
+      <w:lvlText w:val=""/>
+      <w:lvlJc w:val="left"/>
+      <w:pPr>
+        <w:ind w:left="4320" w:hanging="360"/>
+      </w:pPr>
+      <w:rPr>
+        <w:rFonts w:ascii="Wingdings" w:hAnsi="Wingdings" w:hint="default"/>
+      </w:rPr>
+    </w:lvl>
+    <w:lvl w:ilvl="6" w:tplc="04090001" w:tentative="1">
+      <w:start w:val="1"/>
+      <w:numFmt w:val="bullet"/>
+      <w:lvlText w:val=""/>
+      <w:lvlJc w:val="left"/>
+      <w:pPr>
+        <w:ind w:left="5040" w:hanging="360"/>
+      </w:pPr>
+      <w:rPr>
+        <w:rFonts w:ascii="Symbol" w:hAnsi="Symbol" w:hint="default"/>
+      </w:rPr>
+    </w:lvl>
+    <w:lvl w:ilvl="7" w:tplc="04090003" w:tentative="1">
+      <w:start w:val="1"/>
+      <w:numFmt w:val="bullet"/>
+      <w:lvlText w:val="o"/>
+      <w:lvlJc w:val="left"/>
+      <w:pPr>
+        <w:ind w:left="5760" w:hanging="360"/>
+      </w:pPr>
+      <w:rPr>
+        <w:rFonts w:ascii="Courier New" w:hAnsi="Courier New" w:hint="default"/>
+      </w:rPr>
+    </w:lvl>
+    <w:lvl w:ilvl="8" w:tplc="04090005" w:tentative="1">
+      <w:start w:val="1"/>
+      <w:numFmt w:val="bullet"/>
+      <w:lvlText w:val=""/>
+      <w:lvlJc w:val="left"/>
+      <w:pPr>
+        <w:ind w:left="6480" w:hanging="360"/>
+      </w:pPr>
+      <w:rPr>
+        <w:rFonts w:ascii="Wingdings" w:hAnsi="Wingdings" w:hint="default"/>
+      </w:rPr>
+    </w:lvl>
+  </w:abstractNum>
+  <w:abstractNum w:abstractNumId="15">
     <w:nsid w:val="684D1029"/>
     <w:multiLevelType w:val="hybridMultilevel"/>
     <w:tmpl w:val="0234CAF4"/>
@@ -13300,43 +13822,52 @@
     </w:lvl>
   </w:abstractNum>
   <w:num w:numId="1">
-    <w:abstractNumId w:val="7"/>
+    <w:abstractNumId w:val="9"/>
   </w:num>
   <w:num w:numId="2">
-    <w:abstractNumId w:val="3"/>
+    <w:abstractNumId w:val="4"/>
   </w:num>
   <w:num w:numId="3">
-    <w:abstractNumId w:val="4"/>
+    <w:abstractNumId w:val="5"/>
   </w:num>
   <w:num w:numId="4">
-    <w:abstractNumId w:val="10"/>
+    <w:abstractNumId w:val="13"/>
   </w:num>
   <w:num w:numId="5">
-    <w:abstractNumId w:val="11"/>
+    <w:abstractNumId w:val="14"/>
   </w:num>
   <w:num w:numId="6">
-    <w:abstractNumId w:val="6"/>
+    <w:abstractNumId w:val="8"/>
   </w:num>
   <w:num w:numId="7">
     <w:abstractNumId w:val="0"/>
   </w:num>
   <w:num w:numId="8">
-    <w:abstractNumId w:val="8"/>
+    <w:abstractNumId w:val="11"/>
   </w:num>
   <w:num w:numId="9">
-    <w:abstractNumId w:val="9"/>
+    <w:abstractNumId w:val="12"/>
   </w:num>
   <w:num w:numId="10">
+    <w:abstractNumId w:val="2"/>
+  </w:num>
+  <w:num w:numId="11">
+    <w:abstractNumId w:val="3"/>
+  </w:num>
+  <w:num w:numId="12">
+    <w:abstractNumId w:val="15"/>
+  </w:num>
+  <w:num w:numId="13">
+    <w:abstractNumId w:val="6"/>
+  </w:num>
+  <w:num w:numId="14">
     <w:abstractNumId w:val="1"/>
   </w:num>
-  <w:num w:numId="11">
-    <w:abstractNumId w:val="2"/>
+  <w:num w:numId="15">
+    <w:abstractNumId w:val="10"/>
   </w:num>
-  <w:num w:numId="12">
-    <w:abstractNumId w:val="12"/>
-  </w:num>
-  <w:num w:numId="13">
-    <w:abstractNumId w:val="5"/>
+  <w:num w:numId="16">
+    <w:abstractNumId w:val="7"/>
   </w:num>
 </w:numbering>
 </file>
